--- a/файл з кодом.docx
+++ b/файл з кодом.docx
@@ -75,9 +75,9 @@
       </w:r>
       <w:r>
         <w:rPr>
-          <w:lang w:val="en-US"/>
+          <w:lang w:val="uk-UA"/>
         </w:rPr>
-        <w:t>IMPMP2020</w:t>
+        <w:t>Добрий вечір</w:t>
       </w:r>
       <w:r>
         <w:rPr/>

--- a/файл з кодом.docx
+++ b/файл з кодом.docx
@@ -77,7 +77,7 @@
         <w:rPr>
           <w:lang w:val="uk-UA"/>
         </w:rPr>
-        <w:t>Добрий вечір</w:t>
+        <w:t xml:space="preserve">Четвер уже </w:t>
       </w:r>
       <w:r>
         <w:rPr/>

--- a/файл з кодом.docx
+++ b/файл з кодом.docx
@@ -74,10 +74,14 @@
         <w:t>&lt;title&gt;</w:t>
       </w:r>
       <w:r>
+        <w:rPr/>
+        <w:t>Н</w:t>
+      </w:r>
+      <w:r>
         <w:rPr>
           <w:lang w:val="uk-UA"/>
         </w:rPr>
-        <w:t xml:space="preserve">Четвер уже </w:t>
+        <w:t xml:space="preserve">іч і пізно </w:t>
       </w:r>
       <w:r>
         <w:rPr/>

--- a/файл з кодом.docx
+++ b/файл з кодом.docx
@@ -74,14 +74,10 @@
         <w:t>&lt;title&gt;</w:t>
       </w:r>
       <w:r>
-        <w:rPr/>
-        <w:t>Н</w:t>
-      </w:r>
-      <w:r>
         <w:rPr>
-          <w:lang w:val="uk-UA"/>
+          <w:lang w:val="en-US"/>
         </w:rPr>
-        <w:t xml:space="preserve">іч і пізно </w:t>
+        <w:t>HELLO WORLD</w:t>
       </w:r>
       <w:r>
         <w:rPr/>
